--- a/trunk/descricao dos UCs/extrapola tempo espera.docx
+++ b/trunk/descricao dos UCs/extrapola tempo espera.docx
@@ -894,7 +894,249 @@
                 <w:sz w:val="22"/>
                 <w:szCs w:val="22"/>
               </w:rPr>
-              <w:t>Desconecta os jogadores do jogo e exibe a tela de convite de oponente.</w:t>
+              <w:t>Desconecta os jogadores do jogo.</w:t>
+            </w:r>
+          </w:p>
+        </w:tc>
+        <w:tc>
+          <w:tcPr>
+            <w:tcW w:w="2390" w:type="dxa"/>
+            <w:tcBorders>
+              <w:top w:val="single" w:sz="8" w:space="0" w:color="000000"/>
+              <w:left w:val="single" w:sz="8" w:space="0" w:color="000000"/>
+              <w:bottom w:val="single" w:sz="8" w:space="0" w:color="000000"/>
+              <w:right w:val="single" w:sz="8" w:space="0" w:color="000000"/>
+            </w:tcBorders>
+          </w:tcPr>
+          <w:p>
+            <w:pPr>
+              <w:pStyle w:val="Style-1"/>
+              <w:jc w:val="both"/>
+              <w:rPr>
+                <w:color w:val="000000"/>
+                <w:sz w:val="22"/>
+                <w:szCs w:val="22"/>
+              </w:rPr>
+            </w:pPr>
+          </w:p>
+        </w:tc>
+      </w:tr>
+      <w:tr>
+        <w:tc>
+          <w:tcPr>
+            <w:tcW w:w="461" w:type="dxa"/>
+            <w:tcBorders>
+              <w:top w:val="single" w:sz="8" w:space="0" w:color="000000"/>
+              <w:left w:val="single" w:sz="8" w:space="0" w:color="000000"/>
+              <w:bottom w:val="single" w:sz="8" w:space="0" w:color="000000"/>
+              <w:right w:val="single" w:sz="8" w:space="0" w:color="000000"/>
+            </w:tcBorders>
+            <w:tcMar>
+              <w:top w:w="0" w:type="dxa"/>
+              <w:left w:w="0" w:type="dxa"/>
+              <w:bottom w:w="0" w:type="dxa"/>
+              <w:right w:w="0" w:type="dxa"/>
+            </w:tcMar>
+            <w:vAlign w:val="center"/>
+          </w:tcPr>
+          <w:p>
+            <w:pPr>
+              <w:pStyle w:val="Style-2"/>
+              <w:jc w:val="center"/>
+              <w:rPr>
+                <w:b/>
+                <w:sz w:val="22"/>
+                <w:szCs w:val="22"/>
+              </w:rPr>
+            </w:pPr>
+            <w:r>
+              <w:rPr>
+                <w:b/>
+                <w:sz w:val="22"/>
+                <w:szCs w:val="22"/>
+              </w:rPr>
+              <w:t>6</w:t>
+            </w:r>
+          </w:p>
+        </w:tc>
+        <w:tc>
+          <w:tcPr>
+            <w:tcW w:w="2943" w:type="dxa"/>
+            <w:tcBorders>
+              <w:top w:val="single" w:sz="8" w:space="0" w:color="000000"/>
+              <w:left w:val="single" w:sz="8" w:space="0" w:color="000000"/>
+              <w:bottom w:val="single" w:sz="8" w:space="0" w:color="000000"/>
+              <w:right w:val="single" w:sz="8" w:space="0" w:color="000000"/>
+            </w:tcBorders>
+            <w:tcMar>
+              <w:top w:w="0" w:type="dxa"/>
+              <w:left w:w="0" w:type="dxa"/>
+              <w:bottom w:w="0" w:type="dxa"/>
+              <w:right w:w="0" w:type="dxa"/>
+            </w:tcMar>
+          </w:tcPr>
+          <w:p>
+            <w:pPr>
+              <w:pStyle w:val="Style-1"/>
+              <w:jc w:val="both"/>
+            </w:pPr>
+          </w:p>
+        </w:tc>
+        <w:tc>
+          <w:tcPr>
+            <w:tcW w:w="2730" w:type="dxa"/>
+            <w:tcBorders>
+              <w:top w:val="single" w:sz="8" w:space="0" w:color="000000"/>
+              <w:left w:val="single" w:sz="8" w:space="0" w:color="000000"/>
+              <w:bottom w:val="single" w:sz="8" w:space="0" w:color="000000"/>
+              <w:right w:val="single" w:sz="8" w:space="0" w:color="000000"/>
+            </w:tcBorders>
+            <w:tcMar>
+              <w:top w:w="0" w:type="dxa"/>
+              <w:left w:w="0" w:type="dxa"/>
+              <w:bottom w:w="0" w:type="dxa"/>
+              <w:right w:w="0" w:type="dxa"/>
+            </w:tcMar>
+            <w:vAlign w:val="center"/>
+          </w:tcPr>
+          <w:p>
+            <w:pPr>
+              <w:pStyle w:val="Style-1"/>
+              <w:jc w:val="both"/>
+              <w:rPr>
+                <w:color w:val="000000"/>
+                <w:sz w:val="22"/>
+                <w:szCs w:val="22"/>
+              </w:rPr>
+            </w:pPr>
+            <w:r>
+              <w:rPr>
+                <w:color w:val="000000"/>
+                <w:sz w:val="22"/>
+                <w:szCs w:val="22"/>
+              </w:rPr>
+              <w:t>Exibe a tela de convidar oponente para o jogador que aceitou suspender o jogo.</w:t>
+            </w:r>
+          </w:p>
+        </w:tc>
+        <w:tc>
+          <w:tcPr>
+            <w:tcW w:w="2390" w:type="dxa"/>
+            <w:tcBorders>
+              <w:top w:val="single" w:sz="8" w:space="0" w:color="000000"/>
+              <w:left w:val="single" w:sz="8" w:space="0" w:color="000000"/>
+              <w:bottom w:val="single" w:sz="8" w:space="0" w:color="000000"/>
+              <w:right w:val="single" w:sz="8" w:space="0" w:color="000000"/>
+            </w:tcBorders>
+          </w:tcPr>
+          <w:p>
+            <w:pPr>
+              <w:pStyle w:val="Style-1"/>
+              <w:jc w:val="both"/>
+              <w:rPr>
+                <w:color w:val="000000"/>
+                <w:sz w:val="22"/>
+                <w:szCs w:val="22"/>
+              </w:rPr>
+            </w:pPr>
+          </w:p>
+        </w:tc>
+      </w:tr>
+      <w:tr>
+        <w:tc>
+          <w:tcPr>
+            <w:tcW w:w="461" w:type="dxa"/>
+            <w:tcBorders>
+              <w:top w:val="single" w:sz="8" w:space="0" w:color="000000"/>
+              <w:left w:val="single" w:sz="8" w:space="0" w:color="000000"/>
+              <w:bottom w:val="single" w:sz="8" w:space="0" w:color="000000"/>
+              <w:right w:val="single" w:sz="8" w:space="0" w:color="000000"/>
+            </w:tcBorders>
+            <w:tcMar>
+              <w:top w:w="0" w:type="dxa"/>
+              <w:left w:w="0" w:type="dxa"/>
+              <w:bottom w:w="0" w:type="dxa"/>
+              <w:right w:w="0" w:type="dxa"/>
+            </w:tcMar>
+            <w:vAlign w:val="center"/>
+          </w:tcPr>
+          <w:p>
+            <w:pPr>
+              <w:pStyle w:val="Style-2"/>
+              <w:jc w:val="center"/>
+              <w:rPr>
+                <w:b/>
+                <w:sz w:val="22"/>
+                <w:szCs w:val="22"/>
+              </w:rPr>
+            </w:pPr>
+            <w:r>
+              <w:rPr>
+                <w:b/>
+                <w:sz w:val="22"/>
+                <w:szCs w:val="22"/>
+              </w:rPr>
+              <w:t>7</w:t>
+            </w:r>
+          </w:p>
+        </w:tc>
+        <w:tc>
+          <w:tcPr>
+            <w:tcW w:w="2943" w:type="dxa"/>
+            <w:tcBorders>
+              <w:top w:val="single" w:sz="8" w:space="0" w:color="000000"/>
+              <w:left w:val="single" w:sz="8" w:space="0" w:color="000000"/>
+              <w:bottom w:val="single" w:sz="8" w:space="0" w:color="000000"/>
+              <w:right w:val="single" w:sz="8" w:space="0" w:color="000000"/>
+            </w:tcBorders>
+            <w:tcMar>
+              <w:top w:w="0" w:type="dxa"/>
+              <w:left w:w="0" w:type="dxa"/>
+              <w:bottom w:w="0" w:type="dxa"/>
+              <w:right w:w="0" w:type="dxa"/>
+            </w:tcMar>
+          </w:tcPr>
+          <w:p>
+            <w:pPr>
+              <w:pStyle w:val="Style-1"/>
+              <w:jc w:val="both"/>
+            </w:pPr>
+          </w:p>
+        </w:tc>
+        <w:tc>
+          <w:tcPr>
+            <w:tcW w:w="2730" w:type="dxa"/>
+            <w:tcBorders>
+              <w:top w:val="single" w:sz="8" w:space="0" w:color="000000"/>
+              <w:left w:val="single" w:sz="8" w:space="0" w:color="000000"/>
+              <w:bottom w:val="single" w:sz="8" w:space="0" w:color="000000"/>
+              <w:right w:val="single" w:sz="8" w:space="0" w:color="000000"/>
+            </w:tcBorders>
+            <w:tcMar>
+              <w:top w:w="0" w:type="dxa"/>
+              <w:left w:w="0" w:type="dxa"/>
+              <w:bottom w:w="0" w:type="dxa"/>
+              <w:right w:w="0" w:type="dxa"/>
+            </w:tcMar>
+            <w:vAlign w:val="center"/>
+          </w:tcPr>
+          <w:p>
+            <w:pPr>
+              <w:pStyle w:val="Style-1"/>
+              <w:jc w:val="both"/>
+              <w:rPr>
+                <w:color w:val="000000"/>
+                <w:sz w:val="22"/>
+                <w:szCs w:val="22"/>
+              </w:rPr>
+            </w:pPr>
+            <w:r>
+              <w:rPr>
+                <w:color w:val="000000"/>
+                <w:sz w:val="22"/>
+                <w:szCs w:val="22"/>
+              </w:rPr>
+              <w:t>Exibe, para o jogador que extrapolou o tempo, uma caixa informando que, por conta de sua demora, o jogo foi suspenso.</w:t>
             </w:r>
           </w:p>
         </w:tc>

--- a/trunk/descricao dos UCs/extrapola tempo espera.docx
+++ b/trunk/descricao dos UCs/extrapola tempo espera.docx
@@ -1136,7 +1136,23 @@
                 <w:sz w:val="22"/>
                 <w:szCs w:val="22"/>
               </w:rPr>
-              <w:t>Exibe, para o jogador que extrapolou o tempo, uma caixa informando que, por conta de sua demora, o jogo foi suspenso.</w:t>
+              <w:t xml:space="preserve">Exibe, para o jogador que extrapolou o tempo, uma caixa informando que, por conta de sua demora, o jogo foi </w:t>
+            </w:r>
+            <w:r>
+              <w:rPr>
+                <w:color w:val="000000"/>
+                <w:sz w:val="22"/>
+                <w:szCs w:val="22"/>
+              </w:rPr>
+              <w:t>terminado</w:t>
+            </w:r>
+            <w:r>
+              <w:rPr>
+                <w:color w:val="000000"/>
+                <w:sz w:val="22"/>
+                <w:szCs w:val="22"/>
+              </w:rPr>
+              <w:t>.</w:t>
             </w:r>
           </w:p>
         </w:tc>

--- a/trunk/descricao dos UCs/extrapola tempo espera.docx
+++ b/trunk/descricao dos UCs/extrapola tempo espera.docx
@@ -79,7 +79,16 @@
           <w:sz w:val="22"/>
           <w:szCs w:val="22"/>
         </w:rPr>
-        <w:t>Jogo iniciado.</w:t>
+        <w:t>Um jogador deve estar Jogando e o outro, EsperandoJogada</w:t>
+      </w:r>
+      <w:r>
+        <w:rPr>
+          <w:bCs/>
+          <w:color w:val="000000"/>
+          <w:sz w:val="22"/>
+          <w:szCs w:val="22"/>
+        </w:rPr>
+        <w:t>.</w:t>
       </w:r>
     </w:p>
     <w:p>
